--- a/Ali Hamza.docx
+++ b/Ali Hamza.docx
@@ -25,8 +25,6 @@
         </w:rPr>
         <w:t>Ali Hamza</w:t>
       </w:r>
-      <w:bookmarkStart w:id="0" w:name="_GoBack"/>
-      <w:bookmarkEnd w:id="0"/>
     </w:p>
     <w:p>
       <w:pPr>
@@ -94,7 +92,7 @@
     <w:p>
       <w:pPr>
         <w:pBdr>
-          <w:bottom w:val="single" w:sz="4" w:space="1" w:color="auto"/>
+          <w:bottom w:val="single" w:sz="4" w:space="0" w:color="auto"/>
         </w:pBdr>
         <w:jc w:val="center"/>
         <w:rPr>
@@ -120,6 +118,7 @@
     </w:p>
     <w:p>
       <w:pPr>
+        <w:ind w:left="720" w:firstLine="720"/>
         <w:rPr>
           <w:rFonts w:asciiTheme="majorBidi" w:hAnsiTheme="majorBidi" w:cstheme="majorBidi"/>
           <w:spacing w:val="20"/>
@@ -170,24 +169,6 @@
           <w:sz w:val="24"/>
           <w:szCs w:val="24"/>
         </w:rPr>
-        <w:tab/>
-      </w:r>
-      <w:r>
-        <w:rPr>
-          <w:rFonts w:asciiTheme="majorBidi" w:hAnsiTheme="majorBidi" w:cstheme="majorBidi"/>
-          <w:spacing w:val="20"/>
-          <w:sz w:val="24"/>
-          <w:szCs w:val="24"/>
-        </w:rPr>
-        <w:tab/>
-      </w:r>
-      <w:r>
-        <w:rPr>
-          <w:rFonts w:asciiTheme="majorBidi" w:hAnsiTheme="majorBidi" w:cstheme="majorBidi"/>
-          <w:spacing w:val="20"/>
-          <w:sz w:val="24"/>
-          <w:szCs w:val="24"/>
-        </w:rPr>
         <w:t xml:space="preserve"> </w:t>
       </w:r>
       <w:r>
@@ -198,24 +179,6 @@
           <w:szCs w:val="24"/>
         </w:rPr>
         <w:t>CSS</w:t>
-      </w:r>
-      <w:r>
-        <w:rPr>
-          <w:rFonts w:asciiTheme="majorBidi" w:hAnsiTheme="majorBidi" w:cstheme="majorBidi"/>
-          <w:spacing w:val="20"/>
-          <w:sz w:val="24"/>
-          <w:szCs w:val="24"/>
-        </w:rPr>
-        <w:tab/>
-      </w:r>
-      <w:r>
-        <w:rPr>
-          <w:rFonts w:asciiTheme="majorBidi" w:hAnsiTheme="majorBidi" w:cstheme="majorBidi"/>
-          <w:spacing w:val="20"/>
-          <w:sz w:val="24"/>
-          <w:szCs w:val="24"/>
-        </w:rPr>
-        <w:tab/>
       </w:r>
       <w:r>
         <w:rPr>
@@ -248,6 +211,7 @@
     </w:p>
     <w:p>
       <w:pPr>
+        <w:ind w:left="720" w:firstLine="720"/>
         <w:rPr>
           <w:rFonts w:asciiTheme="majorBidi" w:hAnsiTheme="majorBidi" w:cstheme="majorBidi"/>
           <w:spacing w:val="20"/>
@@ -255,24 +219,112 @@
           <w:szCs w:val="24"/>
         </w:rPr>
       </w:pPr>
-      <w:r>
-        <w:rPr>
-          <w:rFonts w:asciiTheme="majorBidi" w:hAnsiTheme="majorBidi" w:cstheme="majorBidi"/>
-          <w:spacing w:val="20"/>
-          <w:sz w:val="24"/>
-          <w:szCs w:val="24"/>
-        </w:rPr>
-        <w:tab/>
-      </w:r>
-      <w:r>
-        <w:rPr>
-          <w:rFonts w:asciiTheme="majorBidi" w:hAnsiTheme="majorBidi" w:cstheme="majorBidi"/>
-          <w:spacing w:val="20"/>
-          <w:sz w:val="24"/>
-          <w:szCs w:val="24"/>
-        </w:rPr>
-        <w:tab/>
-      </w:r>
+      <w:proofErr w:type="spellStart"/>
+      <w:r>
+        <w:rPr>
+          <w:rFonts w:asciiTheme="majorBidi" w:hAnsiTheme="majorBidi" w:cstheme="majorBidi"/>
+          <w:spacing w:val="20"/>
+          <w:sz w:val="24"/>
+          <w:szCs w:val="24"/>
+        </w:rPr>
+        <w:t>Git</w:t>
+      </w:r>
+      <w:proofErr w:type="spellEnd"/>
+    </w:p>
+    <w:p>
+      <w:pPr>
+        <w:jc w:val="center"/>
+        <w:rPr>
+          <w:rFonts w:asciiTheme="majorBidi" w:hAnsiTheme="majorBidi" w:cstheme="majorBidi"/>
+          <w:b/>
+          <w:bCs/>
+          <w:spacing w:val="20"/>
+          <w:sz w:val="28"/>
+          <w:szCs w:val="28"/>
+        </w:rPr>
+      </w:pPr>
+      <w:r>
+        <w:rPr>
+          <w:rFonts w:asciiTheme="majorBidi" w:hAnsiTheme="majorBidi" w:cstheme="majorBidi"/>
+          <w:b/>
+          <w:bCs/>
+          <w:spacing w:val="20"/>
+          <w:sz w:val="28"/>
+          <w:szCs w:val="28"/>
+        </w:rPr>
+        <w:t>Projects</w:t>
+      </w:r>
+    </w:p>
+    <w:p>
+      <w:pPr>
+        <w:pBdr>
+          <w:top w:val="single" w:sz="4" w:space="10" w:color="auto"/>
+        </w:pBdr>
+        <w:rPr>
+          <w:rFonts w:asciiTheme="majorBidi" w:hAnsiTheme="majorBidi" w:cstheme="majorBidi"/>
+          <w:b/>
+          <w:bCs/>
+          <w:spacing w:val="20"/>
+          <w:sz w:val="28"/>
+          <w:szCs w:val="28"/>
+        </w:rPr>
+      </w:pPr>
+      <w:proofErr w:type="spellStart"/>
+      <w:r>
+        <w:rPr>
+          <w:rFonts w:asciiTheme="majorBidi" w:hAnsiTheme="majorBidi" w:cstheme="majorBidi"/>
+          <w:b/>
+          <w:bCs/>
+          <w:spacing w:val="20"/>
+          <w:sz w:val="28"/>
+          <w:szCs w:val="28"/>
+        </w:rPr>
+        <w:t>Emaan</w:t>
+      </w:r>
+      <w:proofErr w:type="spellEnd"/>
+      <w:r>
+        <w:rPr>
+          <w:rFonts w:asciiTheme="majorBidi" w:hAnsiTheme="majorBidi" w:cstheme="majorBidi"/>
+          <w:b/>
+          <w:bCs/>
+          <w:spacing w:val="20"/>
+          <w:sz w:val="28"/>
+          <w:szCs w:val="28"/>
+        </w:rPr>
+        <w:t xml:space="preserve"> Electrons</w:t>
+      </w:r>
+    </w:p>
+    <w:p>
+      <w:pPr>
+        <w:pBdr>
+          <w:top w:val="single" w:sz="4" w:space="10" w:color="auto"/>
+        </w:pBdr>
+        <w:rPr>
+          <w:rFonts w:asciiTheme="majorBidi" w:hAnsiTheme="majorBidi" w:cstheme="majorBidi"/>
+          <w:b/>
+          <w:bCs/>
+          <w:spacing w:val="20"/>
+          <w:sz w:val="28"/>
+          <w:szCs w:val="28"/>
+        </w:rPr>
+      </w:pPr>
+      <w:bookmarkStart w:id="0" w:name="_GoBack"/>
+      <w:bookmarkEnd w:id="0"/>
+    </w:p>
+    <w:p>
+      <w:pPr>
+        <w:pBdr>
+          <w:bottom w:val="single" w:sz="4" w:space="1" w:color="auto"/>
+        </w:pBdr>
+        <w:rPr>
+          <w:rFonts w:asciiTheme="majorBidi" w:hAnsiTheme="majorBidi" w:cstheme="majorBidi"/>
+          <w:b/>
+          <w:bCs/>
+          <w:spacing w:val="20"/>
+          <w:sz w:val="28"/>
+          <w:szCs w:val="28"/>
+        </w:rPr>
+      </w:pPr>
     </w:p>
     <w:p>
       <w:pPr>
